--- a/Docs/Observaciones-Lab 3.docx
+++ b/Docs/Observaciones-Lab 3.docx
@@ -4,10 +4,16 @@
   <w:body>
     <w:p>
       <w:pPr>
-        <w:pStyle w:val="Title"/>
+        <w:pStyle w:val="Ttulo"/>
         <w:jc w:val="center"/>
-      </w:pPr>
-      <w:r>
+        <w:rPr>
+          <w:lang w:val="es-ES"/>
+        </w:rPr>
+      </w:pPr>
+      <w:r>
+        <w:rPr>
+          <w:lang w:val="es-ES"/>
+        </w:rPr>
         <w:t>OBSERVACIONES DEL LA PRACTICA</w:t>
       </w:r>
     </w:p>
@@ -16,20 +22,14 @@
         <w:spacing w:after="0"/>
         <w:jc w:val="right"/>
         <w:rPr>
-          <w:lang w:val="es-419"/>
-        </w:rPr>
-      </w:pPr>
-      <w:r>
-        <w:rPr>
-          <w:lang w:val="es-419"/>
-        </w:rPr>
-        <w:t xml:space="preserve">Estudiante </w:t>
-      </w:r>
-      <w:r>
-        <w:rPr>
-          <w:lang w:val="es-419"/>
-        </w:rPr>
-        <w:t>1</w:t>
+          <w:lang w:val="es-ES"/>
+        </w:rPr>
+      </w:pPr>
+      <w:r>
+        <w:rPr>
+          <w:lang w:val="es-419"/>
+        </w:rPr>
+        <w:t>Edison Julian León Carreño</w:t>
       </w:r>
       <w:r>
         <w:rPr>
@@ -41,7 +41,7 @@
         <w:rPr>
           <w:lang w:val="es-419"/>
         </w:rPr>
-        <w:t>Cod XXXX</w:t>
+        <w:t>202021373</w:t>
       </w:r>
     </w:p>
     <w:p>
@@ -56,13 +56,19 @@
         <w:rPr>
           <w:lang w:val="es-419"/>
         </w:rPr>
-        <w:t xml:space="preserve">Estudiante </w:t>
-      </w:r>
-      <w:r>
-        <w:rPr>
-          <w:lang w:val="es-419"/>
-        </w:rPr>
-        <w:t>2 Cod XXXX</w:t>
+        <w:t>Julio Mario Rodriguez</w:t>
+      </w:r>
+      <w:r>
+        <w:rPr>
+          <w:lang w:val="es-419"/>
+        </w:rPr>
+        <w:t xml:space="preserve"> </w:t>
+      </w:r>
+      <w:r>
+        <w:rPr>
+          <w:lang w:val="es-419"/>
+        </w:rPr>
+        <w:t>202020236</w:t>
       </w:r>
     </w:p>
     <w:p>
@@ -76,7 +82,7 @@
     </w:p>
     <w:p>
       <w:pPr>
-        <w:pStyle w:val="ListParagraph"/>
+        <w:pStyle w:val="Prrafodelista"/>
         <w:numPr>
           <w:ilvl w:val="0"/>
           <w:numId w:val="1"/>
@@ -113,7 +119,7 @@
     </w:p>
     <w:p>
       <w:pPr>
-        <w:pStyle w:val="ListParagraph"/>
+        <w:pStyle w:val="Prrafodelista"/>
         <w:numPr>
           <w:ilvl w:val="0"/>
           <w:numId w:val="1"/>
@@ -132,6 +138,7 @@
         </w:rPr>
         <w:t xml:space="preserve">¿Cómo se almacenan los datos de </w:t>
       </w:r>
+      <w:proofErr w:type="spellStart"/>
       <w:r>
         <w:rPr>
           <w:rFonts w:ascii="Dax-Regular" w:hAnsi="Dax-Regular"/>
@@ -141,6 +148,7 @@
         </w:rPr>
         <w:t>GoodReads</w:t>
       </w:r>
+      <w:proofErr w:type="spellEnd"/>
       <w:r>
         <w:rPr>
           <w:rFonts w:ascii="Dax-Regular" w:hAnsi="Dax-Regular"/>
@@ -167,7 +175,7 @@
     </w:p>
     <w:p>
       <w:pPr>
-        <w:pStyle w:val="ListParagraph"/>
+        <w:pStyle w:val="Prrafodelista"/>
         <w:numPr>
           <w:ilvl w:val="0"/>
           <w:numId w:val="1"/>
@@ -184,7 +192,23 @@
           <w:rFonts w:ascii="Dax-Regular" w:hAnsi="Dax-Regular"/>
           <w:lang w:val="es-419"/>
         </w:rPr>
-        <w:t xml:space="preserve">¿Cuáles son las funciones que comunican el el </w:t>
+        <w:t xml:space="preserve">¿Cuáles son las funciones que comunican el </w:t>
+      </w:r>
+      <w:proofErr w:type="spellStart"/>
+      <w:r>
+        <w:rPr>
+          <w:rFonts w:ascii="Dax-Regular" w:hAnsi="Dax-Regular"/>
+          <w:lang w:val="es-419"/>
+        </w:rPr>
+        <w:t>el</w:t>
+      </w:r>
+      <w:proofErr w:type="spellEnd"/>
+      <w:r>
+        <w:rPr>
+          <w:rFonts w:ascii="Dax-Regular" w:hAnsi="Dax-Regular"/>
+          <w:lang w:val="es-419"/>
+        </w:rPr>
+        <w:t xml:space="preserve"> </w:t>
       </w:r>
       <w:r>
         <w:rPr>
@@ -221,7 +245,7 @@
     </w:p>
     <w:p>
       <w:pPr>
-        <w:pStyle w:val="ListParagraph"/>
+        <w:pStyle w:val="Prrafodelista"/>
         <w:numPr>
           <w:ilvl w:val="0"/>
           <w:numId w:val="1"/>
@@ -242,7 +266,7 @@
     </w:p>
     <w:p>
       <w:pPr>
-        <w:pStyle w:val="ListParagraph"/>
+        <w:pStyle w:val="Prrafodelista"/>
         <w:numPr>
           <w:ilvl w:val="0"/>
           <w:numId w:val="1"/>
@@ -260,6 +284,7 @@
         </w:rPr>
         <w:t xml:space="preserve">¿Qué hace el parámetro </w:t>
       </w:r>
+      <w:proofErr w:type="spellStart"/>
       <w:r>
         <w:rPr>
           <w:rFonts w:ascii="Consolas" w:hAnsi="Consolas"/>
@@ -267,7 +292,37 @@
           <w:iCs/>
           <w:lang w:val="es-419"/>
         </w:rPr>
-        <w:t xml:space="preserve">cmpfunction=None </w:t>
+        <w:t>cmpfunction</w:t>
+      </w:r>
+      <w:proofErr w:type="spellEnd"/>
+      <w:r>
+        <w:rPr>
+          <w:rFonts w:ascii="Consolas" w:hAnsi="Consolas"/>
+          <w:b/>
+          <w:iCs/>
+          <w:lang w:val="es-419"/>
+        </w:rPr>
+        <w:t>=</w:t>
+      </w:r>
+      <w:proofErr w:type="spellStart"/>
+      <w:r>
+        <w:rPr>
+          <w:rFonts w:ascii="Consolas" w:hAnsi="Consolas"/>
+          <w:b/>
+          <w:iCs/>
+          <w:lang w:val="es-419"/>
+        </w:rPr>
+        <w:t>None</w:t>
+      </w:r>
+      <w:proofErr w:type="spellEnd"/>
+      <w:r>
+        <w:rPr>
+          <w:rFonts w:ascii="Consolas" w:hAnsi="Consolas"/>
+          <w:b/>
+          <w:iCs/>
+          <w:lang w:val="es-419"/>
+        </w:rPr>
+        <w:t xml:space="preserve"> </w:t>
       </w:r>
       <w:r>
         <w:rPr>
@@ -276,6 +331,7 @@
         </w:rPr>
         <w:t xml:space="preserve">en la función </w:t>
       </w:r>
+      <w:proofErr w:type="spellStart"/>
       <w:r>
         <w:rPr>
           <w:rFonts w:ascii="Consolas" w:hAnsi="Consolas"/>
@@ -283,7 +339,17 @@
           <w:bCs/>
           <w:lang w:val="es-419"/>
         </w:rPr>
-        <w:t>newList()</w:t>
+        <w:t>newList</w:t>
+      </w:r>
+      <w:proofErr w:type="spellEnd"/>
+      <w:r>
+        <w:rPr>
+          <w:rFonts w:ascii="Consolas" w:hAnsi="Consolas"/>
+          <w:b/>
+          <w:bCs/>
+          <w:lang w:val="es-419"/>
+        </w:rPr>
+        <w:t>()</w:t>
       </w:r>
       <w:r>
         <w:rPr>
@@ -295,7 +361,7 @@
     </w:p>
     <w:p>
       <w:pPr>
-        <w:pStyle w:val="ListParagraph"/>
+        <w:pStyle w:val="Prrafodelista"/>
         <w:numPr>
           <w:ilvl w:val="0"/>
           <w:numId w:val="1"/>
@@ -311,8 +377,25 @@
           <w:rFonts w:ascii="Dax-Regular" w:hAnsi="Dax-Regular"/>
           <w:lang w:val="es-419"/>
         </w:rPr>
-        <w:t xml:space="preserve">¿Qué hace la funció </w:t>
-      </w:r>
+        <w:t xml:space="preserve">¿Qué hace la </w:t>
+      </w:r>
+      <w:proofErr w:type="spellStart"/>
+      <w:r>
+        <w:rPr>
+          <w:rFonts w:ascii="Dax-Regular" w:hAnsi="Dax-Regular"/>
+          <w:lang w:val="es-419"/>
+        </w:rPr>
+        <w:t>funció</w:t>
+      </w:r>
+      <w:proofErr w:type="spellEnd"/>
+      <w:r>
+        <w:rPr>
+          <w:rFonts w:ascii="Dax-Regular" w:hAnsi="Dax-Regular"/>
+          <w:lang w:val="es-419"/>
+        </w:rPr>
+        <w:t xml:space="preserve"> </w:t>
+      </w:r>
+      <w:proofErr w:type="spellStart"/>
       <w:r>
         <w:rPr>
           <w:rFonts w:ascii="Consolas" w:hAnsi="Consolas"/>
@@ -320,7 +403,17 @@
           <w:iCs/>
           <w:lang w:val="es-419"/>
         </w:rPr>
-        <w:t>addLast()</w:t>
+        <w:t>addLast</w:t>
+      </w:r>
+      <w:proofErr w:type="spellEnd"/>
+      <w:r>
+        <w:rPr>
+          <w:rFonts w:ascii="Consolas" w:hAnsi="Consolas"/>
+          <w:b/>
+          <w:iCs/>
+          <w:lang w:val="es-419"/>
+        </w:rPr>
+        <w:t>()</w:t>
       </w:r>
       <w:r>
         <w:rPr>
@@ -332,7 +425,7 @@
     </w:p>
     <w:p>
       <w:pPr>
-        <w:pStyle w:val="ListParagraph"/>
+        <w:pStyle w:val="Prrafodelista"/>
         <w:numPr>
           <w:ilvl w:val="0"/>
           <w:numId w:val="1"/>
@@ -350,6 +443,7 @@
         </w:rPr>
         <w:t xml:space="preserve">¿Qué hace la función </w:t>
       </w:r>
+      <w:proofErr w:type="spellStart"/>
       <w:r>
         <w:rPr>
           <w:rFonts w:ascii="Consolas" w:hAnsi="Consolas"/>
@@ -357,7 +451,17 @@
           <w:iCs/>
           <w:lang w:val="es-419"/>
         </w:rPr>
-        <w:t>getElement()</w:t>
+        <w:t>getElement</w:t>
+      </w:r>
+      <w:proofErr w:type="spellEnd"/>
+      <w:r>
+        <w:rPr>
+          <w:rFonts w:ascii="Consolas" w:hAnsi="Consolas"/>
+          <w:b/>
+          <w:iCs/>
+          <w:lang w:val="es-419"/>
+        </w:rPr>
+        <w:t>()</w:t>
       </w:r>
       <w:r>
         <w:rPr>
@@ -369,7 +473,7 @@
     </w:p>
     <w:p>
       <w:pPr>
-        <w:pStyle w:val="ListParagraph"/>
+        <w:pStyle w:val="Prrafodelista"/>
         <w:numPr>
           <w:ilvl w:val="0"/>
           <w:numId w:val="1"/>
@@ -387,6 +491,7 @@
         </w:rPr>
         <w:t xml:space="preserve">¿Qué hace la función </w:t>
       </w:r>
+      <w:proofErr w:type="spellStart"/>
       <w:r>
         <w:rPr>
           <w:rFonts w:ascii="Consolas" w:hAnsi="Consolas"/>
@@ -394,7 +499,17 @@
           <w:iCs/>
           <w:lang w:val="es-419"/>
         </w:rPr>
-        <w:t>subList()</w:t>
+        <w:t>subList</w:t>
+      </w:r>
+      <w:proofErr w:type="spellEnd"/>
+      <w:r>
+        <w:rPr>
+          <w:rFonts w:ascii="Consolas" w:hAnsi="Consolas"/>
+          <w:b/>
+          <w:iCs/>
+          <w:lang w:val="es-419"/>
+        </w:rPr>
+        <w:t>()</w:t>
       </w:r>
       <w:r>
         <w:rPr>
@@ -406,7 +521,7 @@
     </w:p>
     <w:p>
       <w:pPr>
-        <w:pStyle w:val="ListParagraph"/>
+        <w:pStyle w:val="Prrafodelista"/>
         <w:numPr>
           <w:ilvl w:val="0"/>
           <w:numId w:val="1"/>
@@ -459,10 +574,873 @@
     </w:p>
     <w:p>
       <w:pPr>
-        <w:rPr>
-          <w:lang w:val="es-419"/>
-        </w:rPr>
-      </w:pPr>
+        <w:pStyle w:val="Prrafodelista"/>
+        <w:ind w:left="360"/>
+        <w:jc w:val="both"/>
+        <w:rPr>
+          <w:rFonts w:ascii="Dax-Regular" w:hAnsi="Dax-Regular"/>
+          <w:lang w:val="es-419"/>
+        </w:rPr>
+      </w:pPr>
+    </w:p>
+    <w:p>
+      <w:pPr>
+        <w:pStyle w:val="Prrafodelista"/>
+        <w:ind w:left="360"/>
+        <w:jc w:val="center"/>
+        <w:rPr>
+          <w:rFonts w:ascii="Dax-Regular" w:hAnsi="Dax-Regular"/>
+          <w:lang w:val="es-419"/>
+        </w:rPr>
+      </w:pPr>
+      <w:r>
+        <w:rPr>
+          <w:rFonts w:ascii="Dax-Regular" w:hAnsi="Dax-Regular"/>
+          <w:lang w:val="es-419"/>
+        </w:rPr>
+        <w:t>Respuestas:</w:t>
+      </w:r>
+    </w:p>
+    <w:p>
+      <w:pPr>
+        <w:rPr>
+          <w:rFonts w:ascii="Dax-Regular" w:hAnsi="Dax-Regular"/>
+          <w:lang w:val="es-419"/>
+        </w:rPr>
+      </w:pPr>
+      <w:r>
+        <w:rPr>
+          <w:rFonts w:ascii="Dax-Regular" w:hAnsi="Dax-Regular"/>
+          <w:lang w:val="es-419"/>
+        </w:rPr>
+        <w:t>1)</w:t>
+      </w:r>
+    </w:p>
+    <w:p>
+      <w:pPr>
+        <w:rPr>
+          <w:rFonts w:ascii="Dax-Regular" w:hAnsi="Dax-Regular"/>
+          <w:lang w:val="es-419"/>
+        </w:rPr>
+      </w:pPr>
+    </w:p>
+    <w:p>
+      <w:pPr>
+        <w:rPr>
+          <w:rFonts w:ascii="Dax-Regular" w:hAnsi="Dax-Regular"/>
+          <w:lang w:val="es-419"/>
+        </w:rPr>
+      </w:pPr>
+      <w:r>
+        <w:rPr>
+          <w:rFonts w:ascii="Dax-Regular" w:hAnsi="Dax-Regular"/>
+          <w:lang w:val="es-419"/>
+        </w:rPr>
+        <w:t>El view.py interacciona con el usuario atravez del Menu:</w:t>
+      </w:r>
+    </w:p>
+    <w:p>
+      <w:pPr>
+        <w:rPr>
+          <w:rFonts w:ascii="Dax-Regular" w:hAnsi="Dax-Regular"/>
+          <w:lang w:val="es-419"/>
+        </w:rPr>
+      </w:pPr>
+      <w:r>
+        <w:rPr>
+          <w:rFonts w:ascii="Arial" w:hAnsi="Arial" w:cs="Arial"/>
+          <w:color w:val="000000"/>
+          <w:bdr w:val="none" w:sz="0" w:space="0" w:color="auto" w:frame="1"/>
+        </w:rPr>
+        <w:drawing>
+          <wp:inline distT="0" distB="0" distL="0" distR="0" wp14:anchorId="687F73AC" wp14:editId="196AE256">
+            <wp:extent cx="4324350" cy="1428750"/>
+            <wp:effectExtent l="0" t="0" r="0" b="0"/>
+            <wp:docPr id="5" name="Imagen 5"/>
+            <wp:cNvGraphicFramePr>
+              <a:graphicFrameLocks xmlns:a="http://schemas.openxmlformats.org/drawingml/2006/main" noChangeAspect="1"/>
+            </wp:cNvGraphicFramePr>
+            <a:graphic xmlns:a="http://schemas.openxmlformats.org/drawingml/2006/main">
+              <a:graphicData uri="http://schemas.openxmlformats.org/drawingml/2006/picture">
+                <pic:pic xmlns:pic="http://schemas.openxmlformats.org/drawingml/2006/picture">
+                  <pic:nvPicPr>
+                    <pic:cNvPr id="0" name="Picture 21"/>
+                    <pic:cNvPicPr>
+                      <a:picLocks noChangeAspect="1" noChangeArrowheads="1"/>
+                    </pic:cNvPicPr>
+                  </pic:nvPicPr>
+                  <pic:blipFill>
+                    <a:blip r:embed="rId5">
+                      <a:extLst>
+                        <a:ext uri="{28A0092B-C50C-407E-A947-70E740481C1C}">
+                          <a14:useLocalDpi xmlns:a14="http://schemas.microsoft.com/office/drawing/2010/main" val="0"/>
+                        </a:ext>
+                      </a:extLst>
+                    </a:blip>
+                    <a:srcRect/>
+                    <a:stretch>
+                      <a:fillRect/>
+                    </a:stretch>
+                  </pic:blipFill>
+                  <pic:spPr bwMode="auto">
+                    <a:xfrm>
+                      <a:off x="0" y="0"/>
+                      <a:ext cx="4324350" cy="1428750"/>
+                    </a:xfrm>
+                    <a:prstGeom prst="rect">
+                      <a:avLst/>
+                    </a:prstGeom>
+                    <a:noFill/>
+                    <a:ln>
+                      <a:noFill/>
+                    </a:ln>
+                  </pic:spPr>
+                </pic:pic>
+              </a:graphicData>
+            </a:graphic>
+          </wp:inline>
+        </w:drawing>
+      </w:r>
+    </w:p>
+    <w:p>
+      <w:pPr>
+        <w:rPr>
+          <w:rFonts w:ascii="Dax-Regular" w:hAnsi="Dax-Regular"/>
+          <w:lang w:val="es-419"/>
+        </w:rPr>
+      </w:pPr>
+      <w:r>
+        <w:rPr>
+          <w:rFonts w:ascii="Dax-Regular" w:hAnsi="Dax-Regular"/>
+          <w:lang w:val="es-419"/>
+        </w:rPr>
+        <w:t>Dependiendo de lo que seleccione el usuario los input ejecutan diferentes funciones:</w:t>
+      </w:r>
+    </w:p>
+    <w:p>
+      <w:pPr>
+        <w:rPr>
+          <w:rFonts w:ascii="Dax-Regular" w:hAnsi="Dax-Regular"/>
+          <w:lang w:val="es-419"/>
+        </w:rPr>
+      </w:pPr>
+      <w:r>
+        <w:rPr>
+          <w:rFonts w:ascii="Arial" w:hAnsi="Arial" w:cs="Arial"/>
+          <w:color w:val="000000"/>
+          <w:bdr w:val="none" w:sz="0" w:space="0" w:color="auto" w:frame="1"/>
+        </w:rPr>
+        <w:drawing>
+          <wp:inline distT="0" distB="0" distL="0" distR="0" wp14:anchorId="3A462BD6" wp14:editId="03662F45">
+            <wp:extent cx="5391150" cy="1857375"/>
+            <wp:effectExtent l="0" t="0" r="0" b="9525"/>
+            <wp:docPr id="6" name="Imagen 6"/>
+            <wp:cNvGraphicFramePr>
+              <a:graphicFrameLocks xmlns:a="http://schemas.openxmlformats.org/drawingml/2006/main" noChangeAspect="1"/>
+            </wp:cNvGraphicFramePr>
+            <a:graphic xmlns:a="http://schemas.openxmlformats.org/drawingml/2006/main">
+              <a:graphicData uri="http://schemas.openxmlformats.org/drawingml/2006/picture">
+                <pic:pic xmlns:pic="http://schemas.openxmlformats.org/drawingml/2006/picture">
+                  <pic:nvPicPr>
+                    <pic:cNvPr id="0" name="Picture 23"/>
+                    <pic:cNvPicPr>
+                      <a:picLocks noChangeAspect="1" noChangeArrowheads="1"/>
+                    </pic:cNvPicPr>
+                  </pic:nvPicPr>
+                  <pic:blipFill>
+                    <a:blip r:embed="rId6">
+                      <a:extLst>
+                        <a:ext uri="{28A0092B-C50C-407E-A947-70E740481C1C}">
+                          <a14:useLocalDpi xmlns:a14="http://schemas.microsoft.com/office/drawing/2010/main" val="0"/>
+                        </a:ext>
+                      </a:extLst>
+                    </a:blip>
+                    <a:srcRect/>
+                    <a:stretch>
+                      <a:fillRect/>
+                    </a:stretch>
+                  </pic:blipFill>
+                  <pic:spPr bwMode="auto">
+                    <a:xfrm>
+                      <a:off x="0" y="0"/>
+                      <a:ext cx="5391150" cy="1857375"/>
+                    </a:xfrm>
+                    <a:prstGeom prst="rect">
+                      <a:avLst/>
+                    </a:prstGeom>
+                    <a:noFill/>
+                    <a:ln>
+                      <a:noFill/>
+                    </a:ln>
+                  </pic:spPr>
+                </pic:pic>
+              </a:graphicData>
+            </a:graphic>
+          </wp:inline>
+        </w:drawing>
+      </w:r>
+    </w:p>
+    <w:p>
+      <w:pPr>
+        <w:rPr>
+          <w:rFonts w:ascii="Dax-Regular" w:hAnsi="Dax-Regular"/>
+          <w:lang w:val="es-419"/>
+        </w:rPr>
+      </w:pPr>
+    </w:p>
+    <w:p>
+      <w:pPr>
+        <w:rPr>
+          <w:rFonts w:ascii="Dax-Regular" w:hAnsi="Dax-Regular"/>
+          <w:lang w:val="es-419"/>
+        </w:rPr>
+      </w:pPr>
+      <w:r>
+        <w:rPr>
+          <w:rFonts w:ascii="Dax-Regular" w:hAnsi="Dax-Regular"/>
+          <w:lang w:val="es-419"/>
+        </w:rPr>
+        <w:lastRenderedPageBreak/>
+        <w:t>2)</w:t>
+      </w:r>
+    </w:p>
+    <w:p>
+      <w:pPr>
+        <w:rPr>
+          <w:rFonts w:ascii="Dax-Regular" w:hAnsi="Dax-Regular"/>
+          <w:lang w:val="es-ES"/>
+        </w:rPr>
+      </w:pPr>
+      <w:r>
+        <w:rPr>
+          <w:rFonts w:ascii="Dax-Regular" w:hAnsi="Dax-Regular"/>
+          <w:lang w:val="es-ES"/>
+        </w:rPr>
+        <w:t>Se construye un diccionario de listas en la función new catalogue donde cada valor del diccionario es una lista abstracta</w:t>
+      </w:r>
+      <w:r>
+        <w:rPr>
+          <w:rFonts w:ascii="Dax-Regular" w:hAnsi="Dax-Regular"/>
+          <w:lang w:val="es-ES"/>
+        </w:rPr>
+        <w:t>:</w:t>
+      </w:r>
+    </w:p>
+    <w:p>
+      <w:pPr>
+        <w:rPr>
+          <w:rFonts w:ascii="Dax-Regular" w:hAnsi="Dax-Regular"/>
+          <w:lang w:val="es-ES"/>
+        </w:rPr>
+      </w:pPr>
+      <w:r>
+        <w:rPr>
+          <w:rFonts w:ascii="Arial" w:hAnsi="Arial" w:cs="Arial"/>
+          <w:color w:val="000000"/>
+          <w:bdr w:val="none" w:sz="0" w:space="0" w:color="auto" w:frame="1"/>
+        </w:rPr>
+        <w:drawing>
+          <wp:inline distT="0" distB="0" distL="0" distR="0" wp14:anchorId="27DA9D53" wp14:editId="0996F390">
+            <wp:extent cx="4476750" cy="2981325"/>
+            <wp:effectExtent l="0" t="0" r="0" b="9525"/>
+            <wp:docPr id="7" name="Imagen 7"/>
+            <wp:cNvGraphicFramePr>
+              <a:graphicFrameLocks xmlns:a="http://schemas.openxmlformats.org/drawingml/2006/main" noChangeAspect="1"/>
+            </wp:cNvGraphicFramePr>
+            <a:graphic xmlns:a="http://schemas.openxmlformats.org/drawingml/2006/main">
+              <a:graphicData uri="http://schemas.openxmlformats.org/drawingml/2006/picture">
+                <pic:pic xmlns:pic="http://schemas.openxmlformats.org/drawingml/2006/picture">
+                  <pic:nvPicPr>
+                    <pic:cNvPr id="0" name="Picture 25"/>
+                    <pic:cNvPicPr>
+                      <a:picLocks noChangeAspect="1" noChangeArrowheads="1"/>
+                    </pic:cNvPicPr>
+                  </pic:nvPicPr>
+                  <pic:blipFill>
+                    <a:blip r:embed="rId7">
+                      <a:extLst>
+                        <a:ext uri="{28A0092B-C50C-407E-A947-70E740481C1C}">
+                          <a14:useLocalDpi xmlns:a14="http://schemas.microsoft.com/office/drawing/2010/main" val="0"/>
+                        </a:ext>
+                      </a:extLst>
+                    </a:blip>
+                    <a:srcRect/>
+                    <a:stretch>
+                      <a:fillRect/>
+                    </a:stretch>
+                  </pic:blipFill>
+                  <pic:spPr bwMode="auto">
+                    <a:xfrm>
+                      <a:off x="0" y="0"/>
+                      <a:ext cx="4476750" cy="2981325"/>
+                    </a:xfrm>
+                    <a:prstGeom prst="rect">
+                      <a:avLst/>
+                    </a:prstGeom>
+                    <a:noFill/>
+                    <a:ln>
+                      <a:noFill/>
+                    </a:ln>
+                  </pic:spPr>
+                </pic:pic>
+              </a:graphicData>
+            </a:graphic>
+          </wp:inline>
+        </w:drawing>
+      </w:r>
+    </w:p>
+    <w:p>
+      <w:pPr>
+        <w:rPr>
+          <w:rFonts w:ascii="Dax-Regular" w:hAnsi="Dax-Regular"/>
+          <w:lang w:val="es-ES"/>
+        </w:rPr>
+      </w:pPr>
+      <w:r>
+        <w:rPr>
+          <w:rFonts w:ascii="Dax-Regular" w:hAnsi="Dax-Regular"/>
+          <w:lang w:val="es-ES"/>
+        </w:rPr>
+        <w:t>3)</w:t>
+      </w:r>
+    </w:p>
+    <w:p>
+      <w:pPr>
+        <w:rPr>
+          <w:rFonts w:ascii="Dax-Regular" w:hAnsi="Dax-Regular"/>
+          <w:lang w:val="es-ES"/>
+        </w:rPr>
+      </w:pPr>
+      <w:r>
+        <w:rPr>
+          <w:rFonts w:ascii="Dax-Regular" w:hAnsi="Dax-Regular"/>
+          <w:lang w:val="es-ES"/>
+        </w:rPr>
+        <w:t>Las funciones que comunican el view.py y el model.py so todas las que llamen al controller.py, que se encarga de regular las interacciones de estos dos archivos:</w:t>
+      </w:r>
+    </w:p>
+    <w:p>
+      <w:pPr>
+        <w:rPr>
+          <w:rFonts w:ascii="Dax-Regular" w:hAnsi="Dax-Regular"/>
+          <w:lang w:val="es-ES"/>
+        </w:rPr>
+      </w:pPr>
+      <w:r>
+        <w:rPr>
+          <w:rFonts w:ascii="Dax-Regular" w:hAnsi="Dax-Regular"/>
+          <w:lang w:val="es-ES"/>
+        </w:rPr>
+        <w:t>view.py:</w:t>
+      </w:r>
+    </w:p>
+    <w:p>
+      <w:pPr>
+        <w:rPr>
+          <w:lang w:val="es-419"/>
+        </w:rPr>
+      </w:pPr>
+      <w:r>
+        <w:rPr>
+          <w:rFonts w:ascii="Arial" w:hAnsi="Arial" w:cs="Arial"/>
+          <w:color w:val="000000"/>
+          <w:bdr w:val="none" w:sz="0" w:space="0" w:color="auto" w:frame="1"/>
+        </w:rPr>
+        <w:drawing>
+          <wp:inline distT="0" distB="0" distL="0" distR="0" wp14:anchorId="1E139E2B" wp14:editId="539BBCA7">
+            <wp:extent cx="3171825" cy="1133475"/>
+            <wp:effectExtent l="0" t="0" r="9525" b="9525"/>
+            <wp:docPr id="8" name="Imagen 8"/>
+            <wp:cNvGraphicFramePr>
+              <a:graphicFrameLocks xmlns:a="http://schemas.openxmlformats.org/drawingml/2006/main" noChangeAspect="1"/>
+            </wp:cNvGraphicFramePr>
+            <a:graphic xmlns:a="http://schemas.openxmlformats.org/drawingml/2006/main">
+              <a:graphicData uri="http://schemas.openxmlformats.org/drawingml/2006/picture">
+                <pic:pic xmlns:pic="http://schemas.openxmlformats.org/drawingml/2006/picture">
+                  <pic:nvPicPr>
+                    <pic:cNvPr id="0" name="Picture 27"/>
+                    <pic:cNvPicPr>
+                      <a:picLocks noChangeAspect="1" noChangeArrowheads="1"/>
+                    </pic:cNvPicPr>
+                  </pic:nvPicPr>
+                  <pic:blipFill>
+                    <a:blip r:embed="rId8">
+                      <a:extLst>
+                        <a:ext uri="{28A0092B-C50C-407E-A947-70E740481C1C}">
+                          <a14:useLocalDpi xmlns:a14="http://schemas.microsoft.com/office/drawing/2010/main" val="0"/>
+                        </a:ext>
+                      </a:extLst>
+                    </a:blip>
+                    <a:srcRect/>
+                    <a:stretch>
+                      <a:fillRect/>
+                    </a:stretch>
+                  </pic:blipFill>
+                  <pic:spPr bwMode="auto">
+                    <a:xfrm>
+                      <a:off x="0" y="0"/>
+                      <a:ext cx="3171825" cy="1133475"/>
+                    </a:xfrm>
+                    <a:prstGeom prst="rect">
+                      <a:avLst/>
+                    </a:prstGeom>
+                    <a:noFill/>
+                    <a:ln>
+                      <a:noFill/>
+                    </a:ln>
+                  </pic:spPr>
+                </pic:pic>
+              </a:graphicData>
+            </a:graphic>
+          </wp:inline>
+        </w:drawing>
+      </w:r>
+    </w:p>
+    <w:p>
+      <w:pPr>
+        <w:rPr>
+          <w:lang w:val="es-419"/>
+        </w:rPr>
+      </w:pPr>
+      <w:r>
+        <w:rPr>
+          <w:lang w:val="es-419"/>
+        </w:rPr>
+        <w:t>controller.py:</w:t>
+      </w:r>
+    </w:p>
+    <w:p>
+      <w:pPr>
+        <w:rPr>
+          <w:lang w:val="es-419"/>
+        </w:rPr>
+      </w:pPr>
+      <w:r>
+        <w:rPr>
+          <w:rFonts w:ascii="Arial" w:hAnsi="Arial" w:cs="Arial"/>
+          <w:color w:val="000000"/>
+          <w:bdr w:val="none" w:sz="0" w:space="0" w:color="auto" w:frame="1"/>
+        </w:rPr>
+        <w:drawing>
+          <wp:inline distT="0" distB="0" distL="0" distR="0" wp14:anchorId="42916C1B" wp14:editId="72182806">
+            <wp:extent cx="4972050" cy="1209675"/>
+            <wp:effectExtent l="0" t="0" r="0" b="9525"/>
+            <wp:docPr id="9" name="Imagen 9"/>
+            <wp:cNvGraphicFramePr>
+              <a:graphicFrameLocks xmlns:a="http://schemas.openxmlformats.org/drawingml/2006/main" noChangeAspect="1"/>
+            </wp:cNvGraphicFramePr>
+            <a:graphic xmlns:a="http://schemas.openxmlformats.org/drawingml/2006/main">
+              <a:graphicData uri="http://schemas.openxmlformats.org/drawingml/2006/picture">
+                <pic:pic xmlns:pic="http://schemas.openxmlformats.org/drawingml/2006/picture">
+                  <pic:nvPicPr>
+                    <pic:cNvPr id="0" name="Picture 29"/>
+                    <pic:cNvPicPr>
+                      <a:picLocks noChangeAspect="1" noChangeArrowheads="1"/>
+                    </pic:cNvPicPr>
+                  </pic:nvPicPr>
+                  <pic:blipFill>
+                    <a:blip r:embed="rId9">
+                      <a:extLst>
+                        <a:ext uri="{28A0092B-C50C-407E-A947-70E740481C1C}">
+                          <a14:useLocalDpi xmlns:a14="http://schemas.microsoft.com/office/drawing/2010/main" val="0"/>
+                        </a:ext>
+                      </a:extLst>
+                    </a:blip>
+                    <a:srcRect/>
+                    <a:stretch>
+                      <a:fillRect/>
+                    </a:stretch>
+                  </pic:blipFill>
+                  <pic:spPr bwMode="auto">
+                    <a:xfrm>
+                      <a:off x="0" y="0"/>
+                      <a:ext cx="4972050" cy="1209675"/>
+                    </a:xfrm>
+                    <a:prstGeom prst="rect">
+                      <a:avLst/>
+                    </a:prstGeom>
+                    <a:noFill/>
+                    <a:ln>
+                      <a:noFill/>
+                    </a:ln>
+                  </pic:spPr>
+                </pic:pic>
+              </a:graphicData>
+            </a:graphic>
+          </wp:inline>
+        </w:drawing>
+      </w:r>
+    </w:p>
+    <w:p>
+      <w:pPr>
+        <w:rPr>
+          <w:lang w:val="es-419"/>
+        </w:rPr>
+      </w:pPr>
+    </w:p>
+    <w:p>
+      <w:pPr>
+        <w:rPr>
+          <w:lang w:val="es-419"/>
+        </w:rPr>
+      </w:pPr>
+      <w:r>
+        <w:rPr>
+          <w:lang w:val="es-419"/>
+        </w:rPr>
+        <w:lastRenderedPageBreak/>
+        <w:t>4)</w:t>
+      </w:r>
+    </w:p>
+    <w:p>
+      <w:pPr>
+        <w:rPr>
+          <w:lang w:val="es-ES"/>
+        </w:rPr>
+      </w:pPr>
+      <w:r>
+        <w:rPr>
+          <w:lang w:val="es-ES"/>
+        </w:rPr>
+        <w:t>La lista se crea en la primera función del archivo list.py, en la cual le llegan 5 diferentes variables que caracterizan a la lista:</w:t>
+      </w:r>
+    </w:p>
+    <w:p>
+      <w:pPr>
+        <w:rPr>
+          <w:lang w:val="es-419"/>
+        </w:rPr>
+      </w:pPr>
+      <w:r>
+        <w:rPr>
+          <w:rFonts w:ascii="Arial" w:hAnsi="Arial" w:cs="Arial"/>
+          <w:color w:val="000000"/>
+          <w:bdr w:val="none" w:sz="0" w:space="0" w:color="auto" w:frame="1"/>
+        </w:rPr>
+        <w:drawing>
+          <wp:inline distT="0" distB="0" distL="0" distR="0" wp14:anchorId="7A80741E" wp14:editId="609C75F6">
+            <wp:extent cx="3648075" cy="971550"/>
+            <wp:effectExtent l="0" t="0" r="9525" b="0"/>
+            <wp:docPr id="10" name="Imagen 10"/>
+            <wp:cNvGraphicFramePr>
+              <a:graphicFrameLocks xmlns:a="http://schemas.openxmlformats.org/drawingml/2006/main" noChangeAspect="1"/>
+            </wp:cNvGraphicFramePr>
+            <a:graphic xmlns:a="http://schemas.openxmlformats.org/drawingml/2006/main">
+              <a:graphicData uri="http://schemas.openxmlformats.org/drawingml/2006/picture">
+                <pic:pic xmlns:pic="http://schemas.openxmlformats.org/drawingml/2006/picture">
+                  <pic:nvPicPr>
+                    <pic:cNvPr id="0" name="Picture 31"/>
+                    <pic:cNvPicPr>
+                      <a:picLocks noChangeAspect="1" noChangeArrowheads="1"/>
+                    </pic:cNvPicPr>
+                  </pic:nvPicPr>
+                  <pic:blipFill>
+                    <a:blip r:embed="rId10">
+                      <a:extLst>
+                        <a:ext uri="{28A0092B-C50C-407E-A947-70E740481C1C}">
+                          <a14:useLocalDpi xmlns:a14="http://schemas.microsoft.com/office/drawing/2010/main" val="0"/>
+                        </a:ext>
+                      </a:extLst>
+                    </a:blip>
+                    <a:srcRect/>
+                    <a:stretch>
+                      <a:fillRect/>
+                    </a:stretch>
+                  </pic:blipFill>
+                  <pic:spPr bwMode="auto">
+                    <a:xfrm>
+                      <a:off x="0" y="0"/>
+                      <a:ext cx="3648075" cy="971550"/>
+                    </a:xfrm>
+                    <a:prstGeom prst="rect">
+                      <a:avLst/>
+                    </a:prstGeom>
+                    <a:noFill/>
+                    <a:ln>
+                      <a:noFill/>
+                    </a:ln>
+                  </pic:spPr>
+                </pic:pic>
+              </a:graphicData>
+            </a:graphic>
+          </wp:inline>
+        </w:drawing>
+      </w:r>
+    </w:p>
+    <w:p>
+      <w:pPr>
+        <w:rPr>
+          <w:lang w:val="es-ES"/>
+        </w:rPr>
+      </w:pPr>
+      <w:r>
+        <w:rPr>
+          <w:lang w:val="es-ES"/>
+        </w:rPr>
+        <w:t>Después el programa crea la lista con las características de las variables y la regresa:</w:t>
+      </w:r>
+    </w:p>
+    <w:p>
+      <w:pPr>
+        <w:rPr>
+          <w:lang w:val="es-ES"/>
+        </w:rPr>
+      </w:pPr>
+      <w:r>
+        <w:rPr>
+          <w:rFonts w:ascii="Arial" w:hAnsi="Arial" w:cs="Arial"/>
+          <w:color w:val="000000"/>
+          <w:bdr w:val="none" w:sz="0" w:space="0" w:color="auto" w:frame="1"/>
+        </w:rPr>
+        <w:drawing>
+          <wp:inline distT="0" distB="0" distL="0" distR="0" wp14:anchorId="61B68A08" wp14:editId="320E6359">
+            <wp:extent cx="5734050" cy="990600"/>
+            <wp:effectExtent l="0" t="0" r="0" b="0"/>
+            <wp:docPr id="11" name="Imagen 11"/>
+            <wp:cNvGraphicFramePr>
+              <a:graphicFrameLocks xmlns:a="http://schemas.openxmlformats.org/drawingml/2006/main" noChangeAspect="1"/>
+            </wp:cNvGraphicFramePr>
+            <a:graphic xmlns:a="http://schemas.openxmlformats.org/drawingml/2006/main">
+              <a:graphicData uri="http://schemas.openxmlformats.org/drawingml/2006/picture">
+                <pic:pic xmlns:pic="http://schemas.openxmlformats.org/drawingml/2006/picture">
+                  <pic:nvPicPr>
+                    <pic:cNvPr id="0" name="Picture 33"/>
+                    <pic:cNvPicPr>
+                      <a:picLocks noChangeAspect="1" noChangeArrowheads="1"/>
+                    </pic:cNvPicPr>
+                  </pic:nvPicPr>
+                  <pic:blipFill>
+                    <a:blip r:embed="rId11">
+                      <a:extLst>
+                        <a:ext uri="{28A0092B-C50C-407E-A947-70E740481C1C}">
+                          <a14:useLocalDpi xmlns:a14="http://schemas.microsoft.com/office/drawing/2010/main" val="0"/>
+                        </a:ext>
+                      </a:extLst>
+                    </a:blip>
+                    <a:srcRect/>
+                    <a:stretch>
+                      <a:fillRect/>
+                    </a:stretch>
+                  </pic:blipFill>
+                  <pic:spPr bwMode="auto">
+                    <a:xfrm>
+                      <a:off x="0" y="0"/>
+                      <a:ext cx="5734050" cy="990600"/>
+                    </a:xfrm>
+                    <a:prstGeom prst="rect">
+                      <a:avLst/>
+                    </a:prstGeom>
+                    <a:noFill/>
+                    <a:ln>
+                      <a:noFill/>
+                    </a:ln>
+                  </pic:spPr>
+                </pic:pic>
+              </a:graphicData>
+            </a:graphic>
+          </wp:inline>
+        </w:drawing>
+      </w:r>
+    </w:p>
+    <w:p>
+      <w:pPr>
+        <w:rPr>
+          <w:lang w:val="es-ES"/>
+        </w:rPr>
+      </w:pPr>
+      <w:r>
+        <w:rPr>
+          <w:lang w:val="es-ES"/>
+        </w:rPr>
+        <w:t>5)</w:t>
+      </w:r>
+    </w:p>
+    <w:p>
+      <w:pPr>
+        <w:rPr>
+          <w:lang w:val="es-ES"/>
+        </w:rPr>
+      </w:pPr>
+      <w:r>
+        <w:rPr>
+          <w:lang w:val="es-ES"/>
+        </w:rPr>
+        <w:t>La función cmpfunction compara los elementos de la lista. Si no se da una función para comparar se debe dar un key . De lo contrario, si se da una función de comparación no se proporciona un key:</w:t>
+      </w:r>
+    </w:p>
+    <w:p>
+      <w:pPr>
+        <w:rPr>
+          <w:lang w:val="es-ES"/>
+        </w:rPr>
+      </w:pPr>
+      <w:r>
+        <w:rPr>
+          <w:rFonts w:ascii="Arial" w:hAnsi="Arial" w:cs="Arial"/>
+          <w:color w:val="000000"/>
+          <w:bdr w:val="none" w:sz="0" w:space="0" w:color="auto" w:frame="1"/>
+        </w:rPr>
+        <w:drawing>
+          <wp:inline distT="0" distB="0" distL="0" distR="0" wp14:anchorId="6B93F300" wp14:editId="1393502C">
+            <wp:extent cx="5438775" cy="1485900"/>
+            <wp:effectExtent l="0" t="0" r="9525" b="0"/>
+            <wp:docPr id="12" name="Imagen 12"/>
+            <wp:cNvGraphicFramePr>
+              <a:graphicFrameLocks xmlns:a="http://schemas.openxmlformats.org/drawingml/2006/main" noChangeAspect="1"/>
+            </wp:cNvGraphicFramePr>
+            <a:graphic xmlns:a="http://schemas.openxmlformats.org/drawingml/2006/main">
+              <a:graphicData uri="http://schemas.openxmlformats.org/drawingml/2006/picture">
+                <pic:pic xmlns:pic="http://schemas.openxmlformats.org/drawingml/2006/picture">
+                  <pic:nvPicPr>
+                    <pic:cNvPr id="0" name="Picture 35"/>
+                    <pic:cNvPicPr>
+                      <a:picLocks noChangeAspect="1" noChangeArrowheads="1"/>
+                    </pic:cNvPicPr>
+                  </pic:nvPicPr>
+                  <pic:blipFill>
+                    <a:blip r:embed="rId12">
+                      <a:extLst>
+                        <a:ext uri="{28A0092B-C50C-407E-A947-70E740481C1C}">
+                          <a14:useLocalDpi xmlns:a14="http://schemas.microsoft.com/office/drawing/2010/main" val="0"/>
+                        </a:ext>
+                      </a:extLst>
+                    </a:blip>
+                    <a:srcRect/>
+                    <a:stretch>
+                      <a:fillRect/>
+                    </a:stretch>
+                  </pic:blipFill>
+                  <pic:spPr bwMode="auto">
+                    <a:xfrm>
+                      <a:off x="0" y="0"/>
+                      <a:ext cx="5438775" cy="1485900"/>
+                    </a:xfrm>
+                    <a:prstGeom prst="rect">
+                      <a:avLst/>
+                    </a:prstGeom>
+                    <a:noFill/>
+                    <a:ln>
+                      <a:noFill/>
+                    </a:ln>
+                  </pic:spPr>
+                </pic:pic>
+              </a:graphicData>
+            </a:graphic>
+          </wp:inline>
+        </w:drawing>
+      </w:r>
+    </w:p>
+    <w:p>
+      <w:pPr>
+        <w:rPr>
+          <w:lang w:val="es-ES"/>
+        </w:rPr>
+      </w:pPr>
+      <w:r>
+        <w:rPr>
+          <w:lang w:val="es-ES"/>
+        </w:rPr>
+        <w:t>6)</w:t>
+      </w:r>
+    </w:p>
+    <w:p>
+      <w:pPr>
+        <w:rPr>
+          <w:lang w:val="es-ES"/>
+        </w:rPr>
+      </w:pPr>
+      <w:r>
+        <w:rPr>
+          <w:lang w:val="es-ES"/>
+        </w:rPr>
+        <w:t>La función addLast() se encarga de agregar un elemento a la última posición  de la lista y se le agrega 1 a la variable size.</w:t>
+      </w:r>
+    </w:p>
+    <w:p>
+      <w:pPr>
+        <w:rPr>
+          <w:lang w:val="es-ES"/>
+        </w:rPr>
+      </w:pPr>
+      <w:r>
+        <w:rPr>
+          <w:lang w:val="es-ES"/>
+        </w:rPr>
+        <w:t>7)</w:t>
+      </w:r>
+    </w:p>
+    <w:p>
+      <w:pPr>
+        <w:rPr>
+          <w:lang w:val="es-ES"/>
+        </w:rPr>
+      </w:pPr>
+      <w:r>
+        <w:rPr>
+          <w:lang w:val="es-ES"/>
+        </w:rPr>
+        <w:t>La función getElement() requiere como parámetro la lista y un índice de la posición del elemento, dados estos elementos la función recorre la lista hasta llegar al elemento requerido y lo retorna sin eliminarlo.</w:t>
+      </w:r>
+    </w:p>
+    <w:p>
+      <w:pPr>
+        <w:rPr>
+          <w:lang w:val="es-ES"/>
+        </w:rPr>
+      </w:pPr>
+      <w:r>
+        <w:rPr>
+          <w:lang w:val="es-ES"/>
+        </w:rPr>
+        <w:t>8)</w:t>
+      </w:r>
+    </w:p>
+    <w:p>
+      <w:pPr>
+        <w:rPr>
+          <w:lang w:val="es-ES"/>
+        </w:rPr>
+      </w:pPr>
+      <w:r>
+        <w:rPr>
+          <w:lang w:val="es-ES"/>
+        </w:rPr>
+        <w:t>La función subList() se encarga de crear una nueva lista a partir de una lista recibida por parámetro, recorre la lista hasta llegar a la posición que se indica y a partir de allí copia el número de elementos requeridos por parámetro.</w:t>
+      </w:r>
+    </w:p>
+    <w:p>
+      <w:pPr>
+        <w:rPr>
+          <w:lang w:val="es-ES"/>
+        </w:rPr>
+      </w:pPr>
+    </w:p>
+    <w:p>
+      <w:pPr>
+        <w:rPr>
+          <w:lang w:val="es-ES"/>
+        </w:rPr>
+      </w:pPr>
+      <w:r>
+        <w:rPr>
+          <w:lang w:val="es-ES"/>
+        </w:rPr>
+        <w:lastRenderedPageBreak/>
+        <w:t>9)</w:t>
+      </w:r>
+    </w:p>
+    <w:p>
+      <w:pPr>
+        <w:rPr>
+          <w:lang w:val="es-ES"/>
+        </w:rPr>
+      </w:pPr>
+      <w:r>
+        <w:rPr>
+          <w:lang w:val="es-ES"/>
+        </w:rPr>
+        <w:t>Cargamos los libros con los archivos “-small” y no notamos ninguna diferencia entre los dos tipos de lista. Pero cuando intentamos crear las listas con los archivos grandes no pudimos probar nada de lo tanto que el programa se tardaba en cargar los archivos.</w:t>
+      </w:r>
     </w:p>
     <w:sectPr>
       <w:pgSz w:w="12240" w:h="15840"/>
@@ -997,13 +1975,13 @@
       <w:noProof/>
     </w:rPr>
   </w:style>
-  <w:style w:type="character" w:default="1" w:styleId="DefaultParagraphFont">
+  <w:style w:type="character" w:default="1" w:styleId="Fuentedeprrafopredeter">
     <w:name w:val="Default Paragraph Font"/>
     <w:uiPriority w:val="1"/>
     <w:semiHidden/>
     <w:unhideWhenUsed/>
   </w:style>
-  <w:style w:type="table" w:default="1" w:styleId="TableNormal">
+  <w:style w:type="table" w:default="1" w:styleId="Tablanormal">
     <w:name w:val="Normal Table"/>
     <w:uiPriority w:val="99"/>
     <w:semiHidden/>
@@ -1018,17 +1996,17 @@
       </w:tblCellMar>
     </w:tblPr>
   </w:style>
-  <w:style w:type="numbering" w:default="1" w:styleId="NoList">
+  <w:style w:type="numbering" w:default="1" w:styleId="Sinlista">
     <w:name w:val="No List"/>
     <w:uiPriority w:val="99"/>
     <w:semiHidden/>
     <w:unhideWhenUsed/>
   </w:style>
-  <w:style w:type="paragraph" w:styleId="Title">
+  <w:style w:type="paragraph" w:styleId="Ttulo">
     <w:name w:val="Title"/>
     <w:basedOn w:val="Normal"/>
     <w:next w:val="Normal"/>
-    <w:link w:val="TitleChar"/>
+    <w:link w:val="TtuloCar"/>
     <w:uiPriority w:val="10"/>
     <w:qFormat/>
     <w:rsid w:val="00BA3B38"/>
@@ -1044,10 +2022,10 @@
       <w:szCs w:val="56"/>
     </w:rPr>
   </w:style>
-  <w:style w:type="character" w:customStyle="1" w:styleId="TitleChar">
-    <w:name w:val="Title Char"/>
-    <w:basedOn w:val="DefaultParagraphFont"/>
-    <w:link w:val="Title"/>
+  <w:style w:type="character" w:customStyle="1" w:styleId="TtuloCar">
+    <w:name w:val="Título Car"/>
+    <w:basedOn w:val="Fuentedeprrafopredeter"/>
+    <w:link w:val="Ttulo"/>
     <w:uiPriority w:val="10"/>
     <w:rsid w:val="00BA3B38"/>
     <w:rPr>
@@ -1059,7 +2037,7 @@
       <w:szCs w:val="56"/>
     </w:rPr>
   </w:style>
-  <w:style w:type="paragraph" w:styleId="ListParagraph">
+  <w:style w:type="paragraph" w:styleId="Prrafodelista">
     <w:name w:val="List Paragraph"/>
     <w:basedOn w:val="Normal"/>
     <w:uiPriority w:val="34"/>
